--- a/Cronogramas/Cronograma_MAF105_Excel.docx
+++ b/Cronogramas/Cronograma_MAF105_Excel.docx
@@ -20,14 +20,6 @@
         <w:gridCol w:w="3769"/>
       </w:tblGrid>
       <w:tr>
-        <w:tblPrEx>
-          <w:tblCellMar>
-            <w:top w:w="0" w:type="dxa"/>
-            <w:left w:w="0" w:type="dxa"/>
-            <w:bottom w:w="0" w:type="dxa"/>
-            <w:right w:w="0" w:type="dxa"/>
-          </w:tblCellMar>
-        </w:tblPrEx>
         <w:trPr>
           <w:trHeight w:val="454"/>
         </w:trPr>
@@ -55,6 +47,8 @@
                 <w:lang w:eastAsia="ar-SA"/>
               </w:rPr>
             </w:pPr>
+            <w:bookmarkStart w:id="0" w:name="_GoBack"/>
+            <w:bookmarkEnd w:id="0"/>
             <w:r>
               <w:rPr>
                 <w:rFonts w:ascii="Times New Roman" w:eastAsia="Times New Roman" w:hAnsi="Times New Roman" w:cs="Times New Roman"/>
@@ -161,14 +155,6 @@
         </w:tc>
       </w:tr>
       <w:tr>
-        <w:tblPrEx>
-          <w:tblCellMar>
-            <w:top w:w="0" w:type="dxa"/>
-            <w:left w:w="0" w:type="dxa"/>
-            <w:bottom w:w="0" w:type="dxa"/>
-            <w:right w:w="0" w:type="dxa"/>
-          </w:tblCellMar>
-        </w:tblPrEx>
         <w:trPr>
           <w:trHeight w:val="454"/>
         </w:trPr>
@@ -236,14 +222,6 @@
         </w:tc>
       </w:tr>
       <w:tr>
-        <w:tblPrEx>
-          <w:tblCellMar>
-            <w:top w:w="0" w:type="dxa"/>
-            <w:left w:w="0" w:type="dxa"/>
-            <w:bottom w:w="0" w:type="dxa"/>
-            <w:right w:w="0" w:type="dxa"/>
-          </w:tblCellMar>
-        </w:tblPrEx>
         <w:trPr>
           <w:trHeight w:val="454"/>
         </w:trPr>
@@ -331,14 +309,6 @@
         </w:tc>
       </w:tr>
       <w:tr>
-        <w:tblPrEx>
-          <w:tblCellMar>
-            <w:top w:w="0" w:type="dxa"/>
-            <w:left w:w="0" w:type="dxa"/>
-            <w:bottom w:w="0" w:type="dxa"/>
-            <w:right w:w="0" w:type="dxa"/>
-          </w:tblCellMar>
-        </w:tblPrEx>
         <w:trPr>
           <w:trHeight w:val="454"/>
         </w:trPr>
@@ -406,14 +376,6 @@
         </w:tc>
       </w:tr>
       <w:tr>
-        <w:tblPrEx>
-          <w:tblCellMar>
-            <w:top w:w="0" w:type="dxa"/>
-            <w:left w:w="0" w:type="dxa"/>
-            <w:bottom w:w="0" w:type="dxa"/>
-            <w:right w:w="0" w:type="dxa"/>
-          </w:tblCellMar>
-        </w:tblPrEx>
         <w:trPr>
           <w:trHeight w:val="330"/>
         </w:trPr>
@@ -487,14 +449,6 @@
         </w:tc>
       </w:tr>
       <w:tr>
-        <w:tblPrEx>
-          <w:tblCellMar>
-            <w:top w:w="0" w:type="dxa"/>
-            <w:left w:w="0" w:type="dxa"/>
-            <w:bottom w:w="0" w:type="dxa"/>
-            <w:right w:w="0" w:type="dxa"/>
-          </w:tblCellMar>
-        </w:tblPrEx>
         <w:trPr>
           <w:trHeight w:val="315"/>
         </w:trPr>
@@ -684,14 +638,6 @@
         </w:tc>
       </w:tr>
       <w:tr>
-        <w:tblPrEx>
-          <w:tblCellMar>
-            <w:top w:w="0" w:type="dxa"/>
-            <w:left w:w="0" w:type="dxa"/>
-            <w:bottom w:w="0" w:type="dxa"/>
-            <w:right w:w="0" w:type="dxa"/>
-          </w:tblCellMar>
-        </w:tblPrEx>
         <w:tc>
           <w:tcPr>
             <w:tcW w:w="3048" w:type="pct"/>
@@ -803,14 +749,6 @@
         </w:tc>
       </w:tr>
       <w:tr>
-        <w:tblPrEx>
-          <w:tblCellMar>
-            <w:top w:w="0" w:type="dxa"/>
-            <w:left w:w="0" w:type="dxa"/>
-            <w:bottom w:w="0" w:type="dxa"/>
-            <w:right w:w="0" w:type="dxa"/>
-          </w:tblCellMar>
-        </w:tblPrEx>
         <w:trPr>
           <w:trHeight w:val="20"/>
         </w:trPr>
@@ -857,14 +795,6 @@
         </w:tc>
       </w:tr>
       <w:tr>
-        <w:tblPrEx>
-          <w:tblCellMar>
-            <w:top w:w="0" w:type="dxa"/>
-            <w:left w:w="0" w:type="dxa"/>
-            <w:bottom w:w="0" w:type="dxa"/>
-            <w:right w:w="0" w:type="dxa"/>
-          </w:tblCellMar>
-        </w:tblPrEx>
         <w:tc>
           <w:tcPr>
             <w:tcW w:w="5000" w:type="pct"/>
@@ -905,14 +835,6 @@
         </w:tc>
       </w:tr>
       <w:tr>
-        <w:tblPrEx>
-          <w:tblCellMar>
-            <w:top w:w="0" w:type="dxa"/>
-            <w:left w:w="0" w:type="dxa"/>
-            <w:bottom w:w="0" w:type="dxa"/>
-            <w:right w:w="0" w:type="dxa"/>
-          </w:tblCellMar>
-        </w:tblPrEx>
         <w:trPr>
           <w:trHeight w:val="3645"/>
         </w:trPr>
@@ -1188,9 +1110,7 @@
             <w:insideV w:val="single" w:sz="4" w:space="0" w:color="auto"/>
           </w:tblBorders>
           <w:tblCellMar>
-            <w:top w:w="0" w:type="dxa"/>
             <w:left w:w="108" w:type="dxa"/>
-            <w:bottom w:w="0" w:type="dxa"/>
             <w:right w:w="108" w:type="dxa"/>
           </w:tblCellMar>
           <w:tblLook w:val="01E0" w:firstRow="1" w:lastRow="1" w:firstColumn="1" w:lastColumn="1" w:noHBand="0" w:noVBand="0"/>
@@ -1234,9 +1154,7 @@
             <w:insideV w:val="single" w:sz="4" w:space="0" w:color="auto"/>
           </w:tblBorders>
           <w:tblCellMar>
-            <w:top w:w="0" w:type="dxa"/>
             <w:left w:w="108" w:type="dxa"/>
-            <w:bottom w:w="0" w:type="dxa"/>
             <w:right w:w="108" w:type="dxa"/>
           </w:tblCellMar>
           <w:tblLook w:val="01E0" w:firstRow="1" w:lastRow="1" w:firstColumn="1" w:lastColumn="1" w:noHBand="0" w:noVBand="0"/>
@@ -1327,15 +1245,7 @@
                 <w:bCs/>
                 <w:lang w:eastAsia="ar-SA"/>
               </w:rPr>
-              <w:t xml:space="preserve">Teste de Hipóteses e </w:t>
-            </w:r>
-            <w:r>
-              <w:rPr>
-                <w:rFonts w:ascii="Times New Roman" w:eastAsia="Times New Roman" w:hAnsi="Times New Roman" w:cs="Times New Roman"/>
-                <w:bCs/>
-                <w:lang w:eastAsia="ar-SA"/>
-              </w:rPr>
-              <w:t>Regressão Linear Simples.</w:t>
+              <w:t>Teste de Hipóteses e Regressão Linear Simples.</w:t>
             </w:r>
           </w:p>
           <w:p>
@@ -1363,9 +1273,7 @@
             <w:insideV w:val="single" w:sz="4" w:space="0" w:color="auto"/>
           </w:tblBorders>
           <w:tblCellMar>
-            <w:top w:w="0" w:type="dxa"/>
             <w:left w:w="108" w:type="dxa"/>
-            <w:bottom w:w="0" w:type="dxa"/>
             <w:right w:w="108" w:type="dxa"/>
           </w:tblCellMar>
           <w:tblLook w:val="01E0" w:firstRow="1" w:lastRow="1" w:firstColumn="1" w:lastColumn="1" w:noHBand="0" w:noVBand="0"/>
@@ -1412,9 +1320,7 @@
             <w:insideV w:val="single" w:sz="4" w:space="0" w:color="auto"/>
           </w:tblBorders>
           <w:tblCellMar>
-            <w:top w:w="0" w:type="dxa"/>
             <w:left w:w="108" w:type="dxa"/>
-            <w:bottom w:w="0" w:type="dxa"/>
             <w:right w:w="108" w:type="dxa"/>
           </w:tblCellMar>
           <w:tblLook w:val="01E0" w:firstRow="1" w:lastRow="1" w:firstColumn="1" w:lastColumn="1" w:noHBand="0" w:noVBand="0"/>
@@ -1513,9 +1419,7 @@
             <w:insideV w:val="single" w:sz="4" w:space="0" w:color="auto"/>
           </w:tblBorders>
           <w:tblCellMar>
-            <w:top w:w="0" w:type="dxa"/>
             <w:left w:w="108" w:type="dxa"/>
-            <w:bottom w:w="0" w:type="dxa"/>
             <w:right w:w="108" w:type="dxa"/>
           </w:tblCellMar>
           <w:tblLook w:val="01E0" w:firstRow="1" w:lastRow="1" w:firstColumn="1" w:lastColumn="1" w:noHBand="0" w:noVBand="0"/>
@@ -1562,9 +1466,7 @@
             <w:insideV w:val="single" w:sz="4" w:space="0" w:color="auto"/>
           </w:tblBorders>
           <w:tblCellMar>
-            <w:top w:w="0" w:type="dxa"/>
             <w:left w:w="108" w:type="dxa"/>
-            <w:bottom w:w="0" w:type="dxa"/>
             <w:right w:w="108" w:type="dxa"/>
           </w:tblCellMar>
           <w:tblLook w:val="01E0" w:firstRow="1" w:lastRow="1" w:firstColumn="1" w:lastColumn="1" w:noHBand="0" w:noVBand="0"/>
@@ -1664,9 +1566,7 @@
             <w:insideV w:val="single" w:sz="4" w:space="0" w:color="auto"/>
           </w:tblBorders>
           <w:tblCellMar>
-            <w:top w:w="0" w:type="dxa"/>
             <w:left w:w="108" w:type="dxa"/>
-            <w:bottom w:w="0" w:type="dxa"/>
             <w:right w:w="108" w:type="dxa"/>
           </w:tblCellMar>
           <w:tblLook w:val="01E0" w:firstRow="1" w:lastRow="1" w:firstColumn="1" w:lastColumn="1" w:noHBand="0" w:noVBand="0"/>
@@ -1713,9 +1613,7 @@
             <w:insideV w:val="single" w:sz="4" w:space="0" w:color="auto"/>
           </w:tblBorders>
           <w:tblCellMar>
-            <w:top w:w="0" w:type="dxa"/>
             <w:left w:w="108" w:type="dxa"/>
-            <w:bottom w:w="0" w:type="dxa"/>
             <w:right w:w="108" w:type="dxa"/>
           </w:tblCellMar>
           <w:tblLook w:val="01E0" w:firstRow="1" w:lastRow="1" w:firstColumn="1" w:lastColumn="1" w:noHBand="0" w:noVBand="0"/>
@@ -1808,9 +1706,7 @@
             <w:insideV w:val="single" w:sz="4" w:space="0" w:color="auto"/>
           </w:tblBorders>
           <w:tblCellMar>
-            <w:top w:w="0" w:type="dxa"/>
             <w:left w:w="108" w:type="dxa"/>
-            <w:bottom w:w="0" w:type="dxa"/>
             <w:right w:w="108" w:type="dxa"/>
           </w:tblCellMar>
           <w:tblLook w:val="01E0" w:firstRow="1" w:lastRow="1" w:firstColumn="1" w:lastColumn="1" w:noHBand="0" w:noVBand="0"/>
@@ -2304,9 +2200,7 @@
             <w:insideV w:val="single" w:sz="4" w:space="0" w:color="auto"/>
           </w:tblBorders>
           <w:tblCellMar>
-            <w:top w:w="0" w:type="dxa"/>
             <w:left w:w="108" w:type="dxa"/>
-            <w:bottom w:w="0" w:type="dxa"/>
             <w:right w:w="108" w:type="dxa"/>
           </w:tblCellMar>
           <w:tblLook w:val="01E0" w:firstRow="1" w:lastRow="1" w:firstColumn="1" w:lastColumn="1" w:noHBand="0" w:noVBand="0"/>
@@ -2395,7 +2289,13 @@
         <w:fldChar w:fldCharType="begin"/>
       </w:r>
       <w:r>
-        <w:instrText xml:space="preserve"> LINK Excel.Sheet.12 "E:\\Documentos\\GitHub\\MAF105\\maf105.github.io\\Cronogramas\\Cronograma_MAF105.xlsx" "Plan1!L1C1:L39C5" \a \f 4 \h  \* MERGEFORMAT </w:instrText>
+        <w:instrText xml:space="preserve"> LINK </w:instrText>
+      </w:r>
+      <w:r>
+        <w:instrText xml:space="preserve">Excel.Sheet.12 E:\\Documentos\\GitHub\\MAF105\\maf105.github.io\\Cronogramas\\Cronograma_MAF105.xlsx Plan1!L1C1:L39C5 </w:instrText>
+      </w:r>
+      <w:r>
+        <w:instrText xml:space="preserve">\a \f 4 \h  \* MERGEFORMAT </w:instrText>
       </w:r>
       <w:r>
         <w:fldChar w:fldCharType="separate"/>
@@ -2419,6 +2319,7 @@
       </w:tblGrid>
       <w:tr>
         <w:trPr>
+          <w:divId w:val="1914192757"/>
           <w:trHeight w:val="330"/>
         </w:trPr>
         <w:tc>
@@ -2467,6 +2368,7 @@
       </w:tr>
       <w:tr>
         <w:trPr>
+          <w:divId w:val="1914192757"/>
           <w:trHeight w:val="330"/>
         </w:trPr>
         <w:tc>
@@ -2681,6 +2583,7 @@
       </w:tr>
       <w:tr>
         <w:trPr>
+          <w:divId w:val="1914192757"/>
           <w:trHeight w:val="630"/>
         </w:trPr>
         <w:tc>
@@ -2874,6 +2777,7 @@
       </w:tr>
       <w:tr>
         <w:trPr>
+          <w:divId w:val="1914192757"/>
           <w:trHeight w:val="630"/>
         </w:trPr>
         <w:tc>
@@ -3067,6 +2971,7 @@
       </w:tr>
       <w:tr>
         <w:trPr>
+          <w:divId w:val="1914192757"/>
           <w:trHeight w:val="315"/>
         </w:trPr>
         <w:tc>
@@ -3282,6 +3187,7 @@
       </w:tr>
       <w:tr>
         <w:trPr>
+          <w:divId w:val="1914192757"/>
           <w:trHeight w:val="315"/>
         </w:trPr>
         <w:tc>
@@ -3475,6 +3381,7 @@
       </w:tr>
       <w:tr>
         <w:trPr>
+          <w:divId w:val="1914192757"/>
           <w:trHeight w:val="315"/>
         </w:trPr>
         <w:tc>
@@ -3668,6 +3575,7 @@
       </w:tr>
       <w:tr>
         <w:trPr>
+          <w:divId w:val="1914192757"/>
           <w:trHeight w:val="630"/>
         </w:trPr>
         <w:tc>
@@ -3861,6 +3769,7 @@
       </w:tr>
       <w:tr>
         <w:trPr>
+          <w:divId w:val="1914192757"/>
           <w:trHeight w:val="315"/>
         </w:trPr>
         <w:tc>
@@ -4054,6 +3963,7 @@
       </w:tr>
       <w:tr>
         <w:trPr>
+          <w:divId w:val="1914192757"/>
           <w:trHeight w:val="330"/>
         </w:trPr>
         <w:tc>
@@ -4247,6 +4157,7 @@
       </w:tr>
       <w:tr>
         <w:trPr>
+          <w:divId w:val="1914192757"/>
           <w:trHeight w:val="315"/>
         </w:trPr>
         <w:tc>
@@ -4440,6 +4351,7 @@
       </w:tr>
       <w:tr>
         <w:trPr>
+          <w:divId w:val="1914192757"/>
           <w:trHeight w:val="315"/>
         </w:trPr>
         <w:tc>
@@ -4633,6 +4545,7 @@
       </w:tr>
       <w:tr>
         <w:trPr>
+          <w:divId w:val="1914192757"/>
           <w:trHeight w:val="315"/>
         </w:trPr>
         <w:tc>
@@ -4838,6 +4751,7 @@
       </w:tr>
       <w:tr>
         <w:trPr>
+          <w:divId w:val="1914192757"/>
           <w:trHeight w:val="315"/>
         </w:trPr>
         <w:tc>
@@ -5031,6 +4945,7 @@
       </w:tr>
       <w:tr>
         <w:trPr>
+          <w:divId w:val="1914192757"/>
           <w:trHeight w:val="315"/>
         </w:trPr>
         <w:tc>
@@ -5224,6 +5139,7 @@
       </w:tr>
       <w:tr>
         <w:trPr>
+          <w:divId w:val="1914192757"/>
           <w:trHeight w:val="315"/>
         </w:trPr>
         <w:tc>
@@ -5421,6 +5337,7 @@
       </w:tr>
       <w:tr>
         <w:trPr>
+          <w:divId w:val="1914192757"/>
           <w:trHeight w:val="315"/>
         </w:trPr>
         <w:tc>
@@ -5614,6 +5531,7 @@
       </w:tr>
       <w:tr>
         <w:trPr>
+          <w:divId w:val="1914192757"/>
           <w:trHeight w:val="645"/>
         </w:trPr>
         <w:tc>
@@ -5807,6 +5725,7 @@
       </w:tr>
       <w:tr>
         <w:trPr>
+          <w:divId w:val="1914192757"/>
           <w:trHeight w:val="945"/>
         </w:trPr>
         <w:tc>
@@ -6000,6 +5919,7 @@
       </w:tr>
       <w:tr>
         <w:trPr>
+          <w:divId w:val="1914192757"/>
           <w:trHeight w:val="315"/>
         </w:trPr>
         <w:tc>
@@ -6193,6 +6113,7 @@
       </w:tr>
       <w:tr>
         <w:trPr>
+          <w:divId w:val="1914192757"/>
           <w:trHeight w:val="630"/>
         </w:trPr>
         <w:tc>
@@ -6386,6 +6307,7 @@
       </w:tr>
       <w:tr>
         <w:trPr>
+          <w:divId w:val="1914192757"/>
           <w:trHeight w:val="315"/>
         </w:trPr>
         <w:tc>
@@ -6591,6 +6513,7 @@
       </w:tr>
       <w:tr>
         <w:trPr>
+          <w:divId w:val="1914192757"/>
           <w:trHeight w:val="315"/>
         </w:trPr>
         <w:tc>
@@ -6784,6 +6707,7 @@
       </w:tr>
       <w:tr>
         <w:trPr>
+          <w:divId w:val="1914192757"/>
           <w:trHeight w:val="315"/>
         </w:trPr>
         <w:tc>
@@ -6977,6 +6901,7 @@
       </w:tr>
       <w:tr>
         <w:trPr>
+          <w:divId w:val="1914192757"/>
           <w:trHeight w:val="945"/>
         </w:trPr>
         <w:tc>
@@ -7170,6 +7095,7 @@
       </w:tr>
       <w:tr>
         <w:trPr>
+          <w:divId w:val="1914192757"/>
           <w:trHeight w:val="630"/>
         </w:trPr>
         <w:tc>
@@ -7363,6 +7289,7 @@
       </w:tr>
       <w:tr>
         <w:trPr>
+          <w:divId w:val="1914192757"/>
           <w:trHeight w:val="330"/>
         </w:trPr>
         <w:tc>
@@ -7556,6 +7483,7 @@
       </w:tr>
       <w:tr>
         <w:trPr>
+          <w:divId w:val="1914192757"/>
           <w:trHeight w:val="315"/>
         </w:trPr>
         <w:tc>
@@ -7749,6 +7677,7 @@
       </w:tr>
       <w:tr>
         <w:trPr>
+          <w:divId w:val="1914192757"/>
           <w:trHeight w:val="315"/>
         </w:trPr>
         <w:tc>
@@ -7946,6 +7875,7 @@
       </w:tr>
       <w:tr>
         <w:trPr>
+          <w:divId w:val="1914192757"/>
           <w:trHeight w:val="315"/>
         </w:trPr>
         <w:tc>
@@ -8151,6 +8081,7 @@
       </w:tr>
       <w:tr>
         <w:trPr>
+          <w:divId w:val="1914192757"/>
           <w:trHeight w:val="315"/>
         </w:trPr>
         <w:tc>
@@ -8356,6 +8287,7 @@
       </w:tr>
       <w:tr>
         <w:trPr>
+          <w:divId w:val="1914192757"/>
           <w:trHeight w:val="315"/>
         </w:trPr>
         <w:tc>
@@ -8549,6 +8481,7 @@
       </w:tr>
       <w:tr>
         <w:trPr>
+          <w:divId w:val="1914192757"/>
           <w:trHeight w:val="315"/>
         </w:trPr>
         <w:tc>
@@ -8743,6 +8676,7 @@
       </w:tr>
       <w:tr>
         <w:trPr>
+          <w:divId w:val="1914192757"/>
           <w:trHeight w:val="315"/>
         </w:trPr>
         <w:tc>
@@ -8958,6 +8892,7 @@
       </w:tr>
       <w:tr>
         <w:trPr>
+          <w:divId w:val="1914192757"/>
           <w:trHeight w:val="315"/>
         </w:trPr>
         <w:tc>
@@ -9151,6 +9086,7 @@
       </w:tr>
       <w:tr>
         <w:trPr>
+          <w:divId w:val="1914192757"/>
           <w:trHeight w:val="315"/>
         </w:trPr>
         <w:tc>
@@ -9344,6 +9280,7 @@
       </w:tr>
       <w:tr>
         <w:trPr>
+          <w:divId w:val="1914192757"/>
           <w:trHeight w:val="315"/>
         </w:trPr>
         <w:tc>
@@ -9541,6 +9478,7 @@
       </w:tr>
       <w:tr>
         <w:trPr>
+          <w:divId w:val="1914192757"/>
           <w:trHeight w:val="330"/>
         </w:trPr>
         <w:tc>
@@ -9738,6 +9676,7 @@
       </w:tr>
       <w:tr>
         <w:trPr>
+          <w:divId w:val="1914192757"/>
           <w:trHeight w:val="330"/>
         </w:trPr>
         <w:tc>
@@ -10587,10 +10526,7 @@
         </w:tc>
       </w:tr>
     </w:tbl>
-    <w:p>
-      <w:bookmarkStart w:id="0" w:name="_GoBack"/>
-      <w:bookmarkEnd w:id="0"/>
-    </w:p>
+    <w:p/>
     <w:sectPr>
       <w:pgSz w:w="11906" w:h="16838"/>
       <w:pgMar w:top="720" w:right="720" w:bottom="720" w:left="720" w:header="708" w:footer="708" w:gutter="0"/>
